--- a/trunk/DOCS/Use Cases/UC11-Manager Registration.docx
+++ b/trunk/DOCS/Use Cases/UC11-Manager Registration.docx
@@ -551,6 +551,7 @@
                 <w:szCs w:val="20"/>
               </w:rPr>
             </w:pPr>
+            <w:commentRangeStart w:id="0"/>
             <w:r>
               <w:rPr>
                 <w:b/>
@@ -568,6 +569,14 @@
                 <w:szCs w:val="20"/>
               </w:rPr>
               <w:t xml:space="preserve"> Main Path</w:t>
+            </w:r>
+            <w:commentRangeEnd w:id="0"/>
+            <w:r>
+              <w:rPr>
+                <w:rStyle w:val="CommentReference"/>
+                <w:rFonts w:ascii="Calibri" w:hAnsi="Calibri" w:cs="Calibri"/>
+              </w:rPr>
+              <w:commentReference w:id="0"/>
             </w:r>
           </w:p>
           <w:p>
@@ -782,8 +791,8 @@
               </w:rPr>
               <w:t xml:space="preserve">Presses </w:t>
             </w:r>
-            <w:bookmarkStart w:id="0" w:name="OLE_LINK17"/>
-            <w:bookmarkStart w:id="1" w:name="OLE_LINK18"/>
+            <w:bookmarkStart w:id="1" w:name="OLE_LINK17"/>
+            <w:bookmarkStart w:id="2" w:name="OLE_LINK18"/>
             <w:r>
               <w:rPr>
                 <w:color w:val="000000"/>
@@ -792,8 +801,8 @@
               </w:rPr>
               <w:t>Register</w:t>
             </w:r>
-            <w:bookmarkEnd w:id="0"/>
             <w:bookmarkEnd w:id="1"/>
+            <w:bookmarkEnd w:id="2"/>
             <w:r>
               <w:rPr>
                 <w:color w:val="000000"/>
@@ -1086,6 +1095,27 @@
     </w:sectPr>
   </w:body>
 </w:document>
+</file>
+
+<file path=word/comments.xml><?xml version="1.0" encoding="utf-8"?>
+<w:comments xmlns:ve="http://schemas.openxmlformats.org/markup-compatibility/2006" xmlns:o="urn:schemas-microsoft-com:office:office" xmlns:r="http://schemas.openxmlformats.org/officeDocument/2006/relationships" xmlns:m="http://schemas.openxmlformats.org/officeDocument/2006/math" xmlns:v="urn:schemas-microsoft-com:vml" xmlns:wp="http://schemas.openxmlformats.org/drawingml/2006/wordprocessingDrawing" xmlns:w10="urn:schemas-microsoft-com:office:word" xmlns:w="http://schemas.openxmlformats.org/wordprocessingml/2006/main" xmlns:wne="http://schemas.microsoft.com/office/word/2006/wordml">
+  <w:comment w:id="0" w:author="WaseemSoomro" w:date="2010-04-07T19:50:00Z" w:initials="W">
+    <w:p>
+      <w:pPr>
+        <w:pStyle w:val="CommentText"/>
+      </w:pPr>
+      <w:r>
+        <w:rPr>
+          <w:rStyle w:val="CommentReference"/>
+        </w:rPr>
+        <w:annotationRef/>
+      </w:r>
+      <w:r>
+        <w:t>Login / password missing</w:t>
+      </w:r>
+    </w:p>
+  </w:comment>
+</w:comments>
 </file>
 
 <file path=word/numbering.xml><?xml version="1.0" encoding="utf-8"?>
@@ -1541,6 +1571,105 @@
       <w:szCs w:val="24"/>
     </w:rPr>
   </w:style>
+  <w:style w:type="character" w:styleId="CommentReference">
+    <w:name w:val="annotation reference"/>
+    <w:basedOn w:val="DefaultParagraphFont"/>
+    <w:uiPriority w:val="99"/>
+    <w:semiHidden/>
+    <w:unhideWhenUsed/>
+    <w:rsid w:val="00286004"/>
+    <w:rPr>
+      <w:sz w:val="16"/>
+      <w:szCs w:val="16"/>
+    </w:rPr>
+  </w:style>
+  <w:style w:type="paragraph" w:styleId="CommentText">
+    <w:name w:val="annotation text"/>
+    <w:basedOn w:val="Normal"/>
+    <w:link w:val="CommentTextChar"/>
+    <w:uiPriority w:val="99"/>
+    <w:semiHidden/>
+    <w:unhideWhenUsed/>
+    <w:rsid w:val="00286004"/>
+    <w:pPr>
+      <w:spacing w:line="240" w:lineRule="auto"/>
+    </w:pPr>
+    <w:rPr>
+      <w:sz w:val="20"/>
+      <w:szCs w:val="20"/>
+    </w:rPr>
+  </w:style>
+  <w:style w:type="character" w:customStyle="1" w:styleId="CommentTextChar">
+    <w:name w:val="Comment Text Char"/>
+    <w:basedOn w:val="DefaultParagraphFont"/>
+    <w:link w:val="CommentText"/>
+    <w:uiPriority w:val="99"/>
+    <w:semiHidden/>
+    <w:rsid w:val="00286004"/>
+    <w:rPr>
+      <w:rFonts w:ascii="Calibri" w:eastAsia="Times New Roman" w:hAnsi="Calibri" w:cs="Calibri"/>
+      <w:sz w:val="20"/>
+      <w:szCs w:val="20"/>
+      <w:lang w:bidi="en-US"/>
+    </w:rPr>
+  </w:style>
+  <w:style w:type="paragraph" w:styleId="CommentSubject">
+    <w:name w:val="annotation subject"/>
+    <w:basedOn w:val="CommentText"/>
+    <w:next w:val="CommentText"/>
+    <w:link w:val="CommentSubjectChar"/>
+    <w:uiPriority w:val="99"/>
+    <w:semiHidden/>
+    <w:unhideWhenUsed/>
+    <w:rsid w:val="00286004"/>
+    <w:rPr>
+      <w:b/>
+      <w:bCs/>
+    </w:rPr>
+  </w:style>
+  <w:style w:type="character" w:customStyle="1" w:styleId="CommentSubjectChar">
+    <w:name w:val="Comment Subject Char"/>
+    <w:basedOn w:val="CommentTextChar"/>
+    <w:link w:val="CommentSubject"/>
+    <w:uiPriority w:val="99"/>
+    <w:semiHidden/>
+    <w:rsid w:val="00286004"/>
+    <w:rPr>
+      <w:b/>
+      <w:bCs/>
+    </w:rPr>
+  </w:style>
+  <w:style w:type="paragraph" w:styleId="BalloonText">
+    <w:name w:val="Balloon Text"/>
+    <w:basedOn w:val="Normal"/>
+    <w:link w:val="BalloonTextChar"/>
+    <w:uiPriority w:val="99"/>
+    <w:semiHidden/>
+    <w:unhideWhenUsed/>
+    <w:rsid w:val="00286004"/>
+    <w:pPr>
+      <w:spacing w:after="0" w:line="240" w:lineRule="auto"/>
+    </w:pPr>
+    <w:rPr>
+      <w:rFonts w:ascii="Tahoma" w:hAnsi="Tahoma" w:cs="Tahoma"/>
+      <w:sz w:val="16"/>
+      <w:szCs w:val="16"/>
+    </w:rPr>
+  </w:style>
+  <w:style w:type="character" w:customStyle="1" w:styleId="BalloonTextChar">
+    <w:name w:val="Balloon Text Char"/>
+    <w:basedOn w:val="DefaultParagraphFont"/>
+    <w:link w:val="BalloonText"/>
+    <w:uiPriority w:val="99"/>
+    <w:semiHidden/>
+    <w:rsid w:val="00286004"/>
+    <w:rPr>
+      <w:rFonts w:ascii="Tahoma" w:eastAsia="Times New Roman" w:hAnsi="Tahoma" w:cs="Tahoma"/>
+      <w:sz w:val="16"/>
+      <w:szCs w:val="16"/>
+      <w:lang w:bidi="en-US"/>
+    </w:rPr>
+  </w:style>
 </w:styles>
 </file>
 

--- a/trunk/DOCS/Use Cases/UC11-Manager Registration.docx
+++ b/trunk/DOCS/Use Cases/UC11-Manager Registration.docx
@@ -551,7 +551,6 @@
                 <w:szCs w:val="20"/>
               </w:rPr>
             </w:pPr>
-            <w:commentRangeStart w:id="0"/>
             <w:r>
               <w:rPr>
                 <w:b/>
@@ -569,14 +568,6 @@
                 <w:szCs w:val="20"/>
               </w:rPr>
               <w:t xml:space="preserve"> Main Path</w:t>
-            </w:r>
-            <w:commentRangeEnd w:id="0"/>
-            <w:r>
-              <w:rPr>
-                <w:rStyle w:val="CommentReference"/>
-                <w:rFonts w:ascii="Calibri" w:hAnsi="Calibri" w:cs="Calibri"/>
-              </w:rPr>
-              <w:commentReference w:id="0"/>
             </w:r>
           </w:p>
           <w:p>
@@ -749,7 +740,7 @@
                 <w:sz w:val="20"/>
                 <w:szCs w:val="20"/>
               </w:rPr>
-              <w:t>Selects the incident types he/she is good at managing. (fire, bombing …)</w:t>
+              <w:t>Enters information where he/she is expert.</w:t>
             </w:r>
           </w:p>
           <w:p>
@@ -791,8 +782,8 @@
               </w:rPr>
               <w:t xml:space="preserve">Presses </w:t>
             </w:r>
-            <w:bookmarkStart w:id="1" w:name="OLE_LINK17"/>
-            <w:bookmarkStart w:id="2" w:name="OLE_LINK18"/>
+            <w:bookmarkStart w:id="0" w:name="OLE_LINK17"/>
+            <w:bookmarkStart w:id="1" w:name="OLE_LINK18"/>
             <w:r>
               <w:rPr>
                 <w:color w:val="000000"/>
@@ -801,8 +792,8 @@
               </w:rPr>
               <w:t>Register</w:t>
             </w:r>
+            <w:bookmarkEnd w:id="0"/>
             <w:bookmarkEnd w:id="1"/>
-            <w:bookmarkEnd w:id="2"/>
             <w:r>
               <w:rPr>
                 <w:color w:val="000000"/>
@@ -832,7 +823,23 @@
                 <w:sz w:val="20"/>
                 <w:szCs w:val="20"/>
               </w:rPr>
-              <w:t>System verifies information, saves information, navigates to login page, shows massage about successful registration and sends data for approval.</w:t>
+              <w:t xml:space="preserve">System verifies </w:t>
+            </w:r>
+            <w:r>
+              <w:rPr>
+                <w:color w:val="000000"/>
+                <w:sz w:val="20"/>
+                <w:szCs w:val="20"/>
+              </w:rPr>
+              <w:t>information, saves information</w:t>
+            </w:r>
+            <w:r>
+              <w:rPr>
+                <w:color w:val="000000"/>
+                <w:sz w:val="20"/>
+                <w:szCs w:val="20"/>
+              </w:rPr>
+              <w:t>, shows massage about successful registration and sends data for approval.</w:t>
             </w:r>
           </w:p>
         </w:tc>
@@ -1095,27 +1102,6 @@
     </w:sectPr>
   </w:body>
 </w:document>
-</file>
-
-<file path=word/comments.xml><?xml version="1.0" encoding="utf-8"?>
-<w:comments xmlns:ve="http://schemas.openxmlformats.org/markup-compatibility/2006" xmlns:o="urn:schemas-microsoft-com:office:office" xmlns:r="http://schemas.openxmlformats.org/officeDocument/2006/relationships" xmlns:m="http://schemas.openxmlformats.org/officeDocument/2006/math" xmlns:v="urn:schemas-microsoft-com:vml" xmlns:wp="http://schemas.openxmlformats.org/drawingml/2006/wordprocessingDrawing" xmlns:w10="urn:schemas-microsoft-com:office:word" xmlns:w="http://schemas.openxmlformats.org/wordprocessingml/2006/main" xmlns:wne="http://schemas.microsoft.com/office/word/2006/wordml">
-  <w:comment w:id="0" w:author="WaseemSoomro" w:date="2010-04-07T19:50:00Z" w:initials="W">
-    <w:p>
-      <w:pPr>
-        <w:pStyle w:val="CommentText"/>
-      </w:pPr>
-      <w:r>
-        <w:rPr>
-          <w:rStyle w:val="CommentReference"/>
-        </w:rPr>
-        <w:annotationRef/>
-      </w:r>
-      <w:r>
-        <w:t>Login / password missing</w:t>
-      </w:r>
-    </w:p>
-  </w:comment>
-</w:comments>
 </file>
 
 <file path=word/numbering.xml><?xml version="1.0" encoding="utf-8"?>
